--- a/3. Done/2009-06 01    Planning + Black Box Spec Part A (discontinued)/Notes/2009-06 01 Planning + Black Box Spec Part A, Notes, Startup.docx
+++ b/3. Done/2009-06 01    Planning + Black Box Spec Part A (discontinued)/Notes/2009-06 01 Planning + Black Box Spec Part A, Notes, Startup.docx
@@ -1,6 +1,6 @@
 
 <file path=word/document.xml><?xml version="1.0" encoding="utf-8"?>
-<w:document xmlns:wpc="http://schemas.microsoft.com/office/word/2010/wordprocessingCanvas" xmlns:cx="http://schemas.microsoft.com/office/drawing/2014/chartex" xmlns:cx1="http://schemas.microsoft.com/office/drawing/2015/9/8/chartex" xmlns:cx2="http://schemas.microsoft.com/office/drawing/2015/10/21/chartex" xmlns:cx3="http://schemas.microsoft.com/office/drawing/2016/5/9/chartex" xmlns:cx4="http://schemas.microsoft.com/office/drawing/2016/5/10/chartex" xmlns:cx5="http://schemas.microsoft.com/office/drawing/2016/5/11/chartex" xmlns:cx6="http://schemas.microsoft.com/office/drawing/2016/5/12/chartex" xmlns:cx7="http://schemas.microsoft.com/office/drawing/2016/5/13/chartex" xmlns:cx8="http://schemas.microsoft.com/office/drawing/2016/5/14/chartex" xmlns:mc="http://schemas.openxmlformats.org/markup-compatibility/2006" xmlns:aink="http://schemas.microsoft.com/office/drawing/2016/ink" xmlns:am3d="http://schemas.microsoft.com/office/drawing/2017/model3d" xmlns:o="urn:schemas-microsoft-com:office:office" xmlns:r="http://schemas.openxmlformats.org/officeDocument/2006/relationships" xmlns:m="http://schemas.openxmlformats.org/officeDocument/2006/math" xmlns:v="urn:schemas-microsoft-com:vml" xmlns:wp14="http://schemas.microsoft.com/office/word/2010/wordprocessingDrawing" xmlns:wp="http://schemas.openxmlformats.org/drawingml/2006/wordprocessingDrawing" xmlns:w10="urn:schemas-microsoft-com:office:word" xmlns:w="http://schemas.openxmlformats.org/wordprocessingml/2006/main" xmlns:w14="http://schemas.microsoft.com/office/word/2010/wordml" xmlns:w15="http://schemas.microsoft.com/office/word/2012/wordml" xmlns:w16cid="http://schemas.microsoft.com/office/word/2016/wordml/cid" xmlns:w16se="http://schemas.microsoft.com/office/word/2015/wordml/symex" xmlns:wpg="http://schemas.microsoft.com/office/word/2010/wordprocessingGroup" xmlns:wpi="http://schemas.microsoft.com/office/word/2010/wordprocessingInk" xmlns:wne="http://schemas.microsoft.com/office/word/2006/wordml" xmlns:wps="http://schemas.microsoft.com/office/word/2010/wordprocessingShape" mc:Ignorable="w14 w15 w16se w16cid wp14">
+<w:document xmlns:wpc="http://schemas.microsoft.com/office/word/2010/wordprocessingCanvas" xmlns:cx="http://schemas.microsoft.com/office/drawing/2014/chartex" xmlns:cx1="http://schemas.microsoft.com/office/drawing/2015/9/8/chartex" xmlns:cx2="http://schemas.microsoft.com/office/drawing/2015/10/21/chartex" xmlns:cx3="http://schemas.microsoft.com/office/drawing/2016/5/9/chartex" xmlns:cx4="http://schemas.microsoft.com/office/drawing/2016/5/10/chartex" xmlns:cx5="http://schemas.microsoft.com/office/drawing/2016/5/11/chartex" xmlns:cx6="http://schemas.microsoft.com/office/drawing/2016/5/12/chartex" xmlns:cx7="http://schemas.microsoft.com/office/drawing/2016/5/13/chartex" xmlns:cx8="http://schemas.microsoft.com/office/drawing/2016/5/14/chartex" xmlns:mc="http://schemas.openxmlformats.org/markup-compatibility/2006" xmlns:aink="http://schemas.microsoft.com/office/drawing/2016/ink" xmlns:am3d="http://schemas.microsoft.com/office/drawing/2017/model3d" xmlns:o="urn:schemas-microsoft-com:office:office" xmlns:r="http://schemas.openxmlformats.org/officeDocument/2006/relationships" xmlns:m="http://schemas.openxmlformats.org/officeDocument/2006/math" xmlns:v="urn:schemas-microsoft-com:vml" xmlns:wp14="http://schemas.microsoft.com/office/word/2010/wordprocessingDrawing" xmlns:wp="http://schemas.openxmlformats.org/drawingml/2006/wordprocessingDrawing" xmlns:w10="urn:schemas-microsoft-com:office:word" xmlns:w="http://schemas.openxmlformats.org/wordprocessingml/2006/main" xmlns:w14="http://schemas.microsoft.com/office/word/2010/wordml" xmlns:w15="http://schemas.microsoft.com/office/word/2012/wordml" xmlns:w16cex="http://schemas.microsoft.com/office/word/2018/wordml/cex" xmlns:w16cid="http://schemas.microsoft.com/office/word/2016/wordml/cid" xmlns:w16="http://schemas.microsoft.com/office/word/2018/wordml" xmlns:w16se="http://schemas.microsoft.com/office/word/2015/wordml/symex" xmlns:wpg="http://schemas.microsoft.com/office/word/2010/wordprocessingGroup" xmlns:wpi="http://schemas.microsoft.com/office/word/2010/wordprocessingInk" xmlns:wne="http://schemas.microsoft.com/office/word/2006/wordml" xmlns:wps="http://schemas.microsoft.com/office/word/2010/wordprocessingShape" mc:Ignorable="w14 w15 w16se w16cid w16 w16cex wp14">
   <w:background w:color="000000"/>
   <w:body>
     <w:p>
@@ -20,7 +20,7 @@
         <w:rPr>
           <w:lang w:val="en-US"/>
         </w:rPr>
-        <w:br/>
+        <w:t xml:space="preserve"> | </w:t>
       </w:r>
       <w:r>
         <w:rPr>
@@ -44,13 +44,7 @@
         <w:rPr>
           <w:lang w:val="en-US"/>
         </w:rPr>
-        <w:br/>
-      </w:r>
-      <w:r>
-        <w:rPr>
-          <w:lang w:val="en-US"/>
-        </w:rPr>
-        <w:br/>
+        <w:t xml:space="preserve"> | </w:t>
       </w:r>
       <w:r>
         <w:rPr>
@@ -62,13 +56,7 @@
         <w:rPr>
           <w:lang w:val="en-US"/>
         </w:rPr>
-        <w:br/>
-      </w:r>
-      <w:r>
-        <w:rPr>
-          <w:lang w:val="en-US"/>
-        </w:rPr>
-        <w:br/>
+        <w:t xml:space="preserve"> | </w:t>
       </w:r>
       <w:r>
         <w:rPr>
@@ -79,197 +67,6 @@
     </w:p>
     <w:p>
       <w:pPr>
-        <w:jc w:val="center"/>
-        <w:rPr>
-          <w:b/>
-          <w:bCs/>
-          <w:i/>
-          <w:iCs/>
-          <w:sz w:val="40"/>
-          <w:lang w:val="en-US"/>
-        </w:rPr>
-      </w:pPr>
-    </w:p>
-    <w:p>
-      <w:pPr>
-        <w:rPr>
-          <w:sz w:val="10"/>
-          <w:lang w:val="en-US"/>
-        </w:rPr>
-      </w:pPr>
-    </w:p>
-    <w:p>
-      <w:pPr>
-        <w:jc w:val="center"/>
-        <w:rPr>
-          <w:i/>
-          <w:iCs/>
-          <w:lang w:val="en-US"/>
-        </w:rPr>
-      </w:pPr>
-      <w:r>
-        <w:rPr>
-          <w:i/>
-          <w:iCs/>
-          <w:lang w:val="en-US"/>
-        </w:rPr>
-        <w:t>Author</w:t>
-      </w:r>
-      <w:r>
-        <w:rPr>
-          <w:i/>
-          <w:iCs/>
-          <w:lang w:val="en-US"/>
-        </w:rPr>
-        <w:t xml:space="preserve">: </w:t>
-      </w:r>
-      <w:r>
-        <w:rPr>
-          <w:i/>
-          <w:iCs/>
-          <w:lang w:val="en-US"/>
-        </w:rPr>
-        <w:t>JJ</w:t>
-      </w:r>
-      <w:r>
-        <w:rPr>
-          <w:i/>
-          <w:iCs/>
-          <w:lang w:val="en-US"/>
-        </w:rPr>
-        <w:t xml:space="preserve"> van Zon</w:t>
-      </w:r>
-    </w:p>
-    <w:p>
-      <w:pPr>
-        <w:jc w:val="center"/>
-        <w:rPr>
-          <w:i/>
-          <w:iCs/>
-          <w:lang w:val="en-US"/>
-        </w:rPr>
-      </w:pPr>
-      <w:r>
-        <w:rPr>
-          <w:i/>
-          <w:iCs/>
-          <w:lang w:val="en-US"/>
-        </w:rPr>
-        <w:t>Location</w:t>
-      </w:r>
-      <w:r>
-        <w:rPr>
-          <w:i/>
-          <w:iCs/>
-          <w:lang w:val="en-US"/>
-        </w:rPr>
-        <w:t xml:space="preserve">: </w:t>
-      </w:r>
-      <w:r>
-        <w:rPr>
-          <w:i/>
-          <w:iCs/>
-          <w:lang w:val="en-US"/>
-        </w:rPr>
-        <w:t xml:space="preserve">Oosterhout, The </w:t>
-      </w:r>
-      <w:smartTag w:uri="urn:schemas-microsoft-com:office:smarttags" w:element="country-region">
-        <w:smartTag w:uri="urn:schemas-microsoft-com:office:smarttags" w:element="place">
-          <w:r>
-            <w:rPr>
-              <w:i/>
-              <w:iCs/>
-              <w:lang w:val="en-US"/>
-            </w:rPr>
-            <w:t>Netherlands</w:t>
-          </w:r>
-        </w:smartTag>
-      </w:smartTag>
-    </w:p>
-    <w:p>
-      <w:pPr>
-        <w:jc w:val="center"/>
-        <w:rPr>
-          <w:i/>
-          <w:iCs/>
-          <w:lang w:val="en-US"/>
-        </w:rPr>
-      </w:pPr>
-      <w:r>
-        <w:rPr>
-          <w:i/>
-          <w:iCs/>
-          <w:lang w:val="en-US"/>
-        </w:rPr>
-        <w:t>Date</w:t>
-      </w:r>
-      <w:r>
-        <w:rPr>
-          <w:i/>
-          <w:iCs/>
-          <w:lang w:val="en-US"/>
-        </w:rPr>
-        <w:t xml:space="preserve">: </w:t>
-      </w:r>
-      <w:smartTag w:uri="urn:schemas-microsoft-com:office:smarttags" w:element="date">
-        <w:smartTagPr>
-          <w:attr w:name="Year" w:val="2009"/>
-          <w:attr w:name="Day" w:val="22"/>
-          <w:attr w:name="Month" w:val="6"/>
-        </w:smartTagPr>
-        <w:r>
-          <w:rPr>
-            <w:i/>
-            <w:iCs/>
-            <w:lang w:val="en-US"/>
-          </w:rPr>
-          <w:t>June 22, 2009</w:t>
-        </w:r>
-      </w:smartTag>
-      <w:r>
-        <w:rPr>
-          <w:i/>
-          <w:iCs/>
-          <w:lang w:val="en-US"/>
-        </w:rPr>
-        <w:t xml:space="preserve"> – </w:t>
-      </w:r>
-      <w:smartTag w:uri="urn:schemas-microsoft-com:office:smarttags" w:element="date">
-        <w:smartTagPr>
-          <w:attr w:name="Year" w:val="2009"/>
-          <w:attr w:name="Day" w:val="24"/>
-          <w:attr w:name="Month" w:val="6"/>
-        </w:smartTagPr>
-        <w:r>
-          <w:rPr>
-            <w:i/>
-            <w:iCs/>
-            <w:lang w:val="en-US"/>
-          </w:rPr>
-          <w:t>June 24</w:t>
-        </w:r>
-        <w:r>
-          <w:rPr>
-            <w:i/>
-            <w:iCs/>
-            <w:lang w:val="en-US"/>
-          </w:rPr>
-          <w:t>, 2009</w:t>
-        </w:r>
-      </w:smartTag>
-    </w:p>
-    <w:p>
-      <w:pPr>
-        <w:jc w:val="center"/>
-        <w:rPr>
-          <w:i/>
-          <w:iCs/>
-          <w:lang w:val="en-US"/>
-        </w:rPr>
-      </w:pPr>
-    </w:p>
-    <w:p>
-      <w:pPr>
         <w:pStyle w:val="Heading2"/>
         <w:rPr>
           <w:lang w:val="en-US"/>
@@ -292,29 +89,19 @@
         <w:rPr>
           <w:lang w:val="en-US"/>
         </w:rPr>
-        <w:t xml:space="preserve">This document is a checklist for software development-related work, for a good approach and to not forget anything. It is not to be read over </w:t>
-      </w:r>
-      <w:proofErr w:type="spellStart"/>
-      <w:r>
-        <w:rPr>
-          <w:lang w:val="en-US"/>
-        </w:rPr>
-        <w:t>litterly</w:t>
-      </w:r>
-      <w:proofErr w:type="spellEnd"/>
-      <w:r>
-        <w:rPr>
-          <w:lang w:val="en-US"/>
-        </w:rPr>
-        <w:t>. Later it serves as a reference for looking up how exact</w:t>
-      </w:r>
-      <w:bookmarkStart w:id="0" w:name="_GoBack"/>
-      <w:bookmarkEnd w:id="0"/>
-      <w:r>
-        <w:rPr>
-          <w:lang w:val="en-US"/>
-        </w:rPr>
-        <w:t>ly something was done.</w:t>
+        <w:t>This document is a checklist for software development-related work, for a good approach and to not forget anything. It is not to be read over liter</w:t>
+      </w:r>
+      <w:r>
+        <w:rPr>
+          <w:lang w:val="en-US"/>
+        </w:rPr>
+        <w:t>al</w:t>
+      </w:r>
+      <w:r>
+        <w:rPr>
+          <w:lang w:val="en-US"/>
+        </w:rPr>
+        <w:t>ly. Later it serves as a reference for looking up how exactly something was done.</w:t>
       </w:r>
     </w:p>
     <w:p>
@@ -494,17 +281,22 @@
           <w:color w:val="BFBFBF" w:themeColor="background1" w:themeShade="BF"/>
           <w:lang w:val="en-US"/>
         </w:rPr>
-        <w:t xml:space="preserve">+ Other startup </w:t>
-      </w:r>
-      <w:proofErr w:type="spellStart"/>
-      <w:r>
-        <w:rPr>
-          <w:color w:val="BFBFBF" w:themeColor="background1" w:themeShade="BF"/>
-          <w:lang w:val="en-US"/>
-        </w:rPr>
-        <w:t>issies</w:t>
-      </w:r>
-      <w:proofErr w:type="spellEnd"/>
+        <w:t>+ Other startup iss</w:t>
+      </w:r>
+      <w:r>
+        <w:rPr>
+          <w:color w:val="BFBFBF" w:themeColor="background1" w:themeShade="BF"/>
+          <w:lang w:val="en-US"/>
+        </w:rPr>
+        <w:t>u</w:t>
+      </w:r>
+      <w:r>
+        <w:rPr>
+          <w:color w:val="BFBFBF" w:themeColor="background1" w:themeShade="BF"/>
+          <w:lang w:val="en-US"/>
+        </w:rPr>
+        <w:t>es</w:t>
+      </w:r>
     </w:p>
     <w:p>
       <w:pPr>
@@ -525,46 +317,73 @@
     <w:p>
       <w:pPr>
         <w:rPr>
-          <w:color w:val="996633"/>
-          <w:lang w:val="en-US"/>
-        </w:rPr>
-      </w:pPr>
-      <w:r>
-        <w:rPr>
-          <w:color w:val="996633"/>
-          <w:lang w:val="en-US"/>
-        </w:rPr>
-        <w:t>- Estimate how long you will be working on the orientation phase.</w:t>
-      </w:r>
-    </w:p>
-    <w:p>
-      <w:pPr>
-        <w:rPr>
-          <w:color w:val="996633"/>
-          <w:lang w:val="en-US"/>
-        </w:rPr>
-      </w:pPr>
-      <w:r>
-        <w:rPr>
-          <w:color w:val="996633"/>
-          <w:lang w:val="en-US"/>
-        </w:rPr>
-        <w:t>- Possibly communicate how long you will be working on the orientation phase.</w:t>
-      </w:r>
-    </w:p>
-    <w:p>
-      <w:pPr>
-        <w:rPr>
-          <w:color w:val="996633"/>
-          <w:lang w:val="en-US"/>
-        </w:rPr>
-      </w:pPr>
-      <w:r>
-        <w:rPr>
-          <w:color w:val="996633"/>
-          <w:lang w:val="en-US"/>
-        </w:rPr>
-        <w:t>- Do request reflection</w:t>
+          <w:strike/>
+          <w:color w:val="996633"/>
+          <w:lang w:val="en-US"/>
+        </w:rPr>
+      </w:pPr>
+      <w:r>
+        <w:rPr>
+          <w:color w:val="996633"/>
+          <w:lang w:val="en-US"/>
+        </w:rPr>
+        <w:t xml:space="preserve">- </w:t>
+      </w:r>
+      <w:r>
+        <w:rPr>
+          <w:strike/>
+          <w:color w:val="996633"/>
+          <w:lang w:val="en-US"/>
+        </w:rPr>
+        <w:t>Estimate how long you will be working on the orientation phase.</w:t>
+      </w:r>
+    </w:p>
+    <w:p>
+      <w:pPr>
+        <w:rPr>
+          <w:strike/>
+          <w:color w:val="996633"/>
+          <w:lang w:val="en-US"/>
+        </w:rPr>
+      </w:pPr>
+      <w:r>
+        <w:rPr>
+          <w:color w:val="996633"/>
+          <w:lang w:val="en-US"/>
+        </w:rPr>
+        <w:t xml:space="preserve">- </w:t>
+      </w:r>
+      <w:r>
+        <w:rPr>
+          <w:strike/>
+          <w:color w:val="996633"/>
+          <w:lang w:val="en-US"/>
+        </w:rPr>
+        <w:t>Possibly communicate how long you will be working on the orientation phase.</w:t>
+      </w:r>
+    </w:p>
+    <w:p>
+      <w:pPr>
+        <w:rPr>
+          <w:strike/>
+          <w:color w:val="996633"/>
+          <w:lang w:val="en-US"/>
+        </w:rPr>
+      </w:pPr>
+      <w:r>
+        <w:rPr>
+          <w:color w:val="996633"/>
+          <w:lang w:val="en-US"/>
+        </w:rPr>
+        <w:t xml:space="preserve">- </w:t>
+      </w:r>
+      <w:r>
+        <w:rPr>
+          <w:strike/>
+          <w:color w:val="996633"/>
+          <w:lang w:val="en-US"/>
+        </w:rPr>
+        <w:t>Do request reflection</w:t>
       </w:r>
     </w:p>
     <w:p>
@@ -595,6 +414,13 @@
           <w:color w:val="BFBFBF" w:themeColor="background1" w:themeShade="BF"/>
           <w:lang w:val="en-US"/>
         </w:rPr>
+        <w:t xml:space="preserve">- </w:t>
+      </w:r>
+      <w:r>
+        <w:rPr>
+          <w:color w:val="BFBFBF" w:themeColor="background1" w:themeShade="BF"/>
+          <w:lang w:val="en-US"/>
+        </w:rPr>
         <w:t xml:space="preserve">{ in document Software Development Goal </w:t>
       </w:r>
       <w:r>
@@ -664,16 +490,25 @@
       <w:pPr>
         <w:ind w:left="426" w:hanging="142"/>
         <w:rPr>
-          <w:color w:val="996633"/>
-          <w:lang w:val="en-US"/>
-        </w:rPr>
-      </w:pPr>
-      <w:r>
-        <w:rPr>
-          <w:color w:val="996633"/>
-          <w:lang w:val="en-US"/>
-        </w:rPr>
-        <w:t>- In case of a reinitiated software development trajectory, reflect on the previous software development trajectory.</w:t>
+          <w:strike/>
+          <w:color w:val="996633"/>
+          <w:lang w:val="en-US"/>
+        </w:rPr>
+      </w:pPr>
+      <w:r>
+        <w:rPr>
+          <w:color w:val="996633"/>
+          <w:lang w:val="en-US"/>
+        </w:rPr>
+        <w:t xml:space="preserve">- </w:t>
+      </w:r>
+      <w:r>
+        <w:rPr>
+          <w:strike/>
+          <w:color w:val="996633"/>
+          <w:lang w:val="en-US"/>
+        </w:rPr>
+        <w:t>In case of a reinitiated software development trajectory, reflect on the previous software development trajectory.</w:t>
       </w:r>
     </w:p>
     <w:p>
@@ -758,7 +593,21 @@
           <w:color w:val="FFC000"/>
           <w:lang w:val="en-US"/>
         </w:rPr>
-        <w:t>- Figure out workings of the process</w:t>
+        <w:t xml:space="preserve">- </w:t>
+      </w:r>
+      <w:r>
+        <w:rPr>
+          <w:color w:val="FFC000"/>
+          <w:lang w:val="en-US"/>
+        </w:rPr>
+        <w:t xml:space="preserve">~ </w:t>
+      </w:r>
+      <w:r>
+        <w:rPr>
+          <w:color w:val="FFC000"/>
+          <w:lang w:val="en-US"/>
+        </w:rPr>
+        <w:t>Figure out workings of the process</w:t>
       </w:r>
     </w:p>
     <w:p>
@@ -875,14 +724,7 @@
           <w:color w:val="BFBFBF" w:themeColor="background1" w:themeShade="BF"/>
           <w:lang w:val="en-US"/>
         </w:rPr>
-        <w:t>New Computer Language Functional Design</w:t>
-      </w:r>
-      <w:r>
-        <w:rPr>
-          <w:color w:val="BFBFBF" w:themeColor="background1" w:themeShade="BF"/>
-          <w:lang w:val="en-US"/>
-        </w:rPr>
-        <w:t>.</w:t>
+        <w:t>Circle Language Spec.</w:t>
       </w:r>
     </w:p>
     <w:p>
@@ -981,20 +823,30 @@
       <w:pPr>
         <w:ind w:left="426" w:hanging="142"/>
         <w:rPr>
-          <w:color w:val="996633"/>
-          <w:lang w:val="en-US"/>
-        </w:rPr>
-      </w:pPr>
-      <w:r>
-        <w:rPr>
-          <w:color w:val="996633"/>
-          <w:lang w:val="en-US"/>
-        </w:rPr>
-        <w:t xml:space="preserve">- Now you can say how much time the </w:t>
+          <w:strike/>
+          <w:color w:val="996633"/>
+          <w:lang w:val="en-US"/>
+        </w:rPr>
+      </w:pPr>
+      <w:r>
+        <w:rPr>
+          <w:color w:val="996633"/>
+          <w:lang w:val="en-US"/>
+        </w:rPr>
+        <w:t xml:space="preserve">- </w:t>
+      </w:r>
+      <w:r>
+        <w:rPr>
+          <w:strike/>
+          <w:color w:val="996633"/>
+          <w:lang w:val="en-US"/>
+        </w:rPr>
+        <w:t xml:space="preserve">Now you can say how much time the </w:t>
       </w:r>
       <w:r>
         <w:rPr>
           <w:i/>
+          <w:strike/>
           <w:color w:val="996633"/>
           <w:lang w:val="en-US"/>
         </w:rPr>
@@ -1002,6 +854,7 @@
       </w:r>
       <w:r>
         <w:rPr>
+          <w:strike/>
           <w:color w:val="996633"/>
           <w:lang w:val="en-US"/>
         </w:rPr>
@@ -1112,16 +965,25 @@
     <w:p>
       <w:pPr>
         <w:rPr>
-          <w:color w:val="996633"/>
-          <w:lang w:val="en-US"/>
-        </w:rPr>
-      </w:pPr>
-      <w:r>
-        <w:rPr>
-          <w:color w:val="996633"/>
-          <w:lang w:val="en-US"/>
-        </w:rPr>
-        <w:t>- Make test-output files for other parties</w:t>
+          <w:strike/>
+          <w:color w:val="996633"/>
+          <w:lang w:val="en-US"/>
+        </w:rPr>
+      </w:pPr>
+      <w:r>
+        <w:rPr>
+          <w:color w:val="996633"/>
+          <w:lang w:val="en-US"/>
+        </w:rPr>
+        <w:t xml:space="preserve">- </w:t>
+      </w:r>
+      <w:r>
+        <w:rPr>
+          <w:strike/>
+          <w:color w:val="996633"/>
+          <w:lang w:val="en-US"/>
+        </w:rPr>
+        <w:t>Make test-output files for other parties</w:t>
       </w:r>
     </w:p>
     <w:p>
@@ -1142,31 +1004,49 @@
     <w:p>
       <w:pPr>
         <w:rPr>
-          <w:color w:val="996633"/>
-          <w:lang w:val="en-US"/>
-        </w:rPr>
-      </w:pPr>
-      <w:r>
-        <w:rPr>
-          <w:color w:val="996633"/>
-          <w:lang w:val="en-US"/>
-        </w:rPr>
-        <w:t>- Investigate the tools &amp; methods to use</w:t>
-      </w:r>
-    </w:p>
-    <w:p>
-      <w:pPr>
-        <w:rPr>
-          <w:color w:val="996633"/>
-          <w:lang w:val="en-US"/>
-        </w:rPr>
-      </w:pPr>
-      <w:r>
-        <w:rPr>
-          <w:color w:val="996633"/>
-          <w:lang w:val="en-US"/>
-        </w:rPr>
-        <w:t>- Possibly make a technical design or adapt a technical design</w:t>
+          <w:strike/>
+          <w:color w:val="996633"/>
+          <w:lang w:val="en-US"/>
+        </w:rPr>
+      </w:pPr>
+      <w:r>
+        <w:rPr>
+          <w:color w:val="996633"/>
+          <w:lang w:val="en-US"/>
+        </w:rPr>
+        <w:t xml:space="preserve">- </w:t>
+      </w:r>
+      <w:r>
+        <w:rPr>
+          <w:strike/>
+          <w:color w:val="996633"/>
+          <w:lang w:val="en-US"/>
+        </w:rPr>
+        <w:t>Investigate the tools &amp; methods to use</w:t>
+      </w:r>
+    </w:p>
+    <w:p>
+      <w:pPr>
+        <w:rPr>
+          <w:strike/>
+          <w:color w:val="996633"/>
+          <w:lang w:val="en-US"/>
+        </w:rPr>
+      </w:pPr>
+      <w:r>
+        <w:rPr>
+          <w:color w:val="996633"/>
+          <w:lang w:val="en-US"/>
+        </w:rPr>
+        <w:t xml:space="preserve">- </w:t>
+      </w:r>
+      <w:r>
+        <w:rPr>
+          <w:strike/>
+          <w:color w:val="996633"/>
+          <w:lang w:val="en-US"/>
+        </w:rPr>
+        <w:t>Possibly make a technical design or adapt a technical design</w:t>
       </w:r>
     </w:p>
     <w:p>
@@ -1187,28 +1067,39 @@
     <w:p>
       <w:pPr>
         <w:rPr>
-          <w:color w:val="996633"/>
-          <w:lang w:val="en-US"/>
-        </w:rPr>
-      </w:pPr>
-      <w:r>
-        <w:rPr>
-          <w:color w:val="996633"/>
-          <w:lang w:val="en-US"/>
-        </w:rPr>
-        <w:t>- Possibly build something improvised</w:t>
+          <w:strike/>
+          <w:color w:val="996633"/>
+          <w:lang w:val="en-US"/>
+        </w:rPr>
+      </w:pPr>
+      <w:r>
+        <w:rPr>
+          <w:color w:val="996633"/>
+          <w:lang w:val="en-US"/>
+        </w:rPr>
+        <w:t xml:space="preserve">- </w:t>
+      </w:r>
+      <w:r>
+        <w:rPr>
+          <w:strike/>
+          <w:color w:val="996633"/>
+          <w:lang w:val="en-US"/>
+        </w:rPr>
+        <w:t>Possibly build something improvised</w:t>
       </w:r>
     </w:p>
     <w:p>
       <w:pPr>
         <w:ind w:left="284"/>
         <w:rPr>
-          <w:color w:val="996633"/>
-          <w:lang w:val="en-US"/>
-        </w:rPr>
-      </w:pPr>
-      <w:r>
-        <w:rPr>
+          <w:strike/>
+          <w:color w:val="996633"/>
+          <w:lang w:val="en-US"/>
+        </w:rPr>
+      </w:pPr>
+      <w:r>
+        <w:rPr>
+          <w:strike/>
           <w:color w:val="996633"/>
           <w:lang w:val="en-US"/>
         </w:rPr>
@@ -1404,48 +1295,75 @@
       <w:pPr>
         <w:ind w:left="284"/>
         <w:rPr>
-          <w:color w:val="996633"/>
-          <w:lang w:val="en-US"/>
-        </w:rPr>
-      </w:pPr>
-      <w:r>
-        <w:rPr>
-          <w:color w:val="996633"/>
-          <w:lang w:val="en-US"/>
-        </w:rPr>
-        <w:t>- Already postpone some things indefinitely</w:t>
+          <w:strike/>
+          <w:color w:val="996633"/>
+          <w:lang w:val="en-US"/>
+        </w:rPr>
+      </w:pPr>
+      <w:r>
+        <w:rPr>
+          <w:color w:val="996633"/>
+          <w:lang w:val="en-US"/>
+        </w:rPr>
+        <w:t xml:space="preserve">- </w:t>
+      </w:r>
+      <w:r>
+        <w:rPr>
+          <w:strike/>
+          <w:color w:val="996633"/>
+          <w:lang w:val="en-US"/>
+        </w:rPr>
+        <w:t>Already postpone some things indefinitely</w:t>
       </w:r>
     </w:p>
     <w:p>
       <w:pPr>
         <w:ind w:left="284"/>
         <w:rPr>
-          <w:color w:val="996633"/>
-          <w:lang w:val="en-US"/>
-        </w:rPr>
-      </w:pPr>
-      <w:r>
-        <w:rPr>
-          <w:color w:val="996633"/>
-          <w:lang w:val="en-US"/>
-        </w:rPr>
-        <w:t>- Possibly divide into multiple successive projects</w:t>
+          <w:strike/>
+          <w:color w:val="996633"/>
+          <w:lang w:val="en-US"/>
+        </w:rPr>
+      </w:pPr>
+      <w:r>
+        <w:rPr>
+          <w:color w:val="996633"/>
+          <w:lang w:val="en-US"/>
+        </w:rPr>
+        <w:t xml:space="preserve">- </w:t>
+      </w:r>
+      <w:r>
+        <w:rPr>
+          <w:strike/>
+          <w:color w:val="996633"/>
+          <w:lang w:val="en-US"/>
+        </w:rPr>
+        <w:t>Possibly divide into multiple successive projects</w:t>
       </w:r>
     </w:p>
     <w:p>
       <w:pPr>
         <w:ind w:left="284"/>
         <w:rPr>
-          <w:color w:val="996633"/>
-          <w:lang w:val="en-US"/>
-        </w:rPr>
-      </w:pPr>
-      <w:r>
-        <w:rPr>
-          <w:color w:val="996633"/>
-          <w:lang w:val="en-US"/>
-        </w:rPr>
-        <w:t>- Make projects as small as possible, or at least: small.</w:t>
+          <w:strike/>
+          <w:color w:val="996633"/>
+          <w:lang w:val="en-US"/>
+        </w:rPr>
+      </w:pPr>
+      <w:r>
+        <w:rPr>
+          <w:color w:val="996633"/>
+          <w:lang w:val="en-US"/>
+        </w:rPr>
+        <w:t xml:space="preserve">- </w:t>
+      </w:r>
+      <w:r>
+        <w:rPr>
+          <w:strike/>
+          <w:color w:val="996633"/>
+          <w:lang w:val="en-US"/>
+        </w:rPr>
+        <w:t>Make projects as small as possible, or at least: small.</w:t>
       </w:r>
     </w:p>
     <w:p>
@@ -1467,23 +1385,32 @@
     <w:p>
       <w:pPr>
         <w:rPr>
-          <w:color w:val="996633"/>
-          <w:lang w:val="en-US"/>
-        </w:rPr>
-      </w:pPr>
-      <w:r>
-        <w:rPr>
-          <w:color w:val="996633"/>
-          <w:lang w:val="en-US"/>
-        </w:rPr>
-        <w:t>/</w:t>
-      </w:r>
-      <w:r>
-        <w:rPr>
-          <w:color w:val="996633"/>
-          <w:lang w:val="en-US"/>
-        </w:rPr>
-        <w:t xml:space="preserve"> Create technical design / adapt technical design</w:t>
+          <w:strike/>
+          <w:color w:val="996633"/>
+          <w:lang w:val="en-US"/>
+        </w:rPr>
+      </w:pPr>
+      <w:r>
+        <w:rPr>
+          <w:color w:val="996633"/>
+          <w:lang w:val="en-US"/>
+        </w:rPr>
+        <w:t>-</w:t>
+      </w:r>
+      <w:r>
+        <w:rPr>
+          <w:color w:val="996633"/>
+          <w:lang w:val="en-US"/>
+        </w:rPr>
+        <w:t xml:space="preserve"> </w:t>
+      </w:r>
+      <w:r>
+        <w:rPr>
+          <w:strike/>
+          <w:color w:val="996633"/>
+          <w:lang w:val="en-US"/>
+        </w:rPr>
+        <w:t>Create technical design / adapt technical design</w:t>
       </w:r>
     </w:p>
     <w:p>
@@ -1535,15 +1462,6 @@
         </w:rPr>
         <w:t>stimation</w:t>
       </w:r>
-    </w:p>
-    <w:p>
-      <w:pPr>
-        <w:rPr>
-          <w:i/>
-          <w:sz w:val="18"/>
-          <w:lang w:val="en-US"/>
-        </w:rPr>
-      </w:pPr>
     </w:p>
     <w:sectPr>
       <w:headerReference w:type="even" r:id="rId7"/>
@@ -1563,7 +1481,7 @@
 </file>
 
 <file path=word/endnotes.xml><?xml version="1.0" encoding="utf-8"?>
-<w:endnotes xmlns:wpc="http://schemas.microsoft.com/office/word/2010/wordprocessingCanvas" xmlns:cx="http://schemas.microsoft.com/office/drawing/2014/chartex" xmlns:cx1="http://schemas.microsoft.com/office/drawing/2015/9/8/chartex" xmlns:cx2="http://schemas.microsoft.com/office/drawing/2015/10/21/chartex" xmlns:cx3="http://schemas.microsoft.com/office/drawing/2016/5/9/chartex" xmlns:cx4="http://schemas.microsoft.com/office/drawing/2016/5/10/chartex" xmlns:cx5="http://schemas.microsoft.com/office/drawing/2016/5/11/chartex" xmlns:cx6="http://schemas.microsoft.com/office/drawing/2016/5/12/chartex" xmlns:cx7="http://schemas.microsoft.com/office/drawing/2016/5/13/chartex" xmlns:cx8="http://schemas.microsoft.com/office/drawing/2016/5/14/chartex" xmlns:mc="http://schemas.openxmlformats.org/markup-compatibility/2006" xmlns:aink="http://schemas.microsoft.com/office/drawing/2016/ink" xmlns:am3d="http://schemas.microsoft.com/office/drawing/2017/model3d" xmlns:o="urn:schemas-microsoft-com:office:office" xmlns:r="http://schemas.openxmlformats.org/officeDocument/2006/relationships" xmlns:m="http://schemas.openxmlformats.org/officeDocument/2006/math" xmlns:v="urn:schemas-microsoft-com:vml" xmlns:wp14="http://schemas.microsoft.com/office/word/2010/wordprocessingDrawing" xmlns:wp="http://schemas.openxmlformats.org/drawingml/2006/wordprocessingDrawing" xmlns:w10="urn:schemas-microsoft-com:office:word" xmlns:w="http://schemas.openxmlformats.org/wordprocessingml/2006/main" xmlns:w14="http://schemas.microsoft.com/office/word/2010/wordml" xmlns:w15="http://schemas.microsoft.com/office/word/2012/wordml" xmlns:w16cid="http://schemas.microsoft.com/office/word/2016/wordml/cid" xmlns:w16se="http://schemas.microsoft.com/office/word/2015/wordml/symex" xmlns:wpg="http://schemas.microsoft.com/office/word/2010/wordprocessingGroup" xmlns:wpi="http://schemas.microsoft.com/office/word/2010/wordprocessingInk" xmlns:wne="http://schemas.microsoft.com/office/word/2006/wordml" xmlns:wps="http://schemas.microsoft.com/office/word/2010/wordprocessingShape" mc:Ignorable="w14 w15 w16se w16cid wp14">
+<w:endnotes xmlns:wpc="http://schemas.microsoft.com/office/word/2010/wordprocessingCanvas" xmlns:cx="http://schemas.microsoft.com/office/drawing/2014/chartex" xmlns:cx1="http://schemas.microsoft.com/office/drawing/2015/9/8/chartex" xmlns:cx2="http://schemas.microsoft.com/office/drawing/2015/10/21/chartex" xmlns:cx3="http://schemas.microsoft.com/office/drawing/2016/5/9/chartex" xmlns:cx4="http://schemas.microsoft.com/office/drawing/2016/5/10/chartex" xmlns:cx5="http://schemas.microsoft.com/office/drawing/2016/5/11/chartex" xmlns:cx6="http://schemas.microsoft.com/office/drawing/2016/5/12/chartex" xmlns:cx7="http://schemas.microsoft.com/office/drawing/2016/5/13/chartex" xmlns:cx8="http://schemas.microsoft.com/office/drawing/2016/5/14/chartex" xmlns:mc="http://schemas.openxmlformats.org/markup-compatibility/2006" xmlns:aink="http://schemas.microsoft.com/office/drawing/2016/ink" xmlns:am3d="http://schemas.microsoft.com/office/drawing/2017/model3d" xmlns:o="urn:schemas-microsoft-com:office:office" xmlns:r="http://schemas.openxmlformats.org/officeDocument/2006/relationships" xmlns:m="http://schemas.openxmlformats.org/officeDocument/2006/math" xmlns:v="urn:schemas-microsoft-com:vml" xmlns:wp14="http://schemas.microsoft.com/office/word/2010/wordprocessingDrawing" xmlns:wp="http://schemas.openxmlformats.org/drawingml/2006/wordprocessingDrawing" xmlns:w10="urn:schemas-microsoft-com:office:word" xmlns:w="http://schemas.openxmlformats.org/wordprocessingml/2006/main" xmlns:w14="http://schemas.microsoft.com/office/word/2010/wordml" xmlns:w15="http://schemas.microsoft.com/office/word/2012/wordml" xmlns:w16cex="http://schemas.microsoft.com/office/word/2018/wordml/cex" xmlns:w16cid="http://schemas.microsoft.com/office/word/2016/wordml/cid" xmlns:w16="http://schemas.microsoft.com/office/word/2018/wordml" xmlns:w16se="http://schemas.microsoft.com/office/word/2015/wordml/symex" xmlns:wpg="http://schemas.microsoft.com/office/word/2010/wordprocessingGroup" xmlns:wpi="http://schemas.microsoft.com/office/word/2010/wordprocessingInk" xmlns:wne="http://schemas.microsoft.com/office/word/2006/wordml" xmlns:wps="http://schemas.microsoft.com/office/word/2010/wordprocessingShape" mc:Ignorable="w14 w15 w16se w16cid w16 w16cex wp14">
   <w:endnote w:type="separator" w:id="-1">
     <w:p>
       <w:r>
@@ -1582,7 +1500,7 @@
 </file>
 
 <file path=word/footer1.xml><?xml version="1.0" encoding="utf-8"?>
-<w:ftr xmlns:wpc="http://schemas.microsoft.com/office/word/2010/wordprocessingCanvas" xmlns:cx="http://schemas.microsoft.com/office/drawing/2014/chartex" xmlns:cx1="http://schemas.microsoft.com/office/drawing/2015/9/8/chartex" xmlns:cx2="http://schemas.microsoft.com/office/drawing/2015/10/21/chartex" xmlns:cx3="http://schemas.microsoft.com/office/drawing/2016/5/9/chartex" xmlns:cx4="http://schemas.microsoft.com/office/drawing/2016/5/10/chartex" xmlns:cx5="http://schemas.microsoft.com/office/drawing/2016/5/11/chartex" xmlns:cx6="http://schemas.microsoft.com/office/drawing/2016/5/12/chartex" xmlns:cx7="http://schemas.microsoft.com/office/drawing/2016/5/13/chartex" xmlns:cx8="http://schemas.microsoft.com/office/drawing/2016/5/14/chartex" xmlns:mc="http://schemas.openxmlformats.org/markup-compatibility/2006" xmlns:aink="http://schemas.microsoft.com/office/drawing/2016/ink" xmlns:am3d="http://schemas.microsoft.com/office/drawing/2017/model3d" xmlns:o="urn:schemas-microsoft-com:office:office" xmlns:r="http://schemas.openxmlformats.org/officeDocument/2006/relationships" xmlns:m="http://schemas.openxmlformats.org/officeDocument/2006/math" xmlns:v="urn:schemas-microsoft-com:vml" xmlns:wp14="http://schemas.microsoft.com/office/word/2010/wordprocessingDrawing" xmlns:wp="http://schemas.openxmlformats.org/drawingml/2006/wordprocessingDrawing" xmlns:w10="urn:schemas-microsoft-com:office:word" xmlns:w="http://schemas.openxmlformats.org/wordprocessingml/2006/main" xmlns:w14="http://schemas.microsoft.com/office/word/2010/wordml" xmlns:w15="http://schemas.microsoft.com/office/word/2012/wordml" xmlns:w16cid="http://schemas.microsoft.com/office/word/2016/wordml/cid" xmlns:w16se="http://schemas.microsoft.com/office/word/2015/wordml/symex" xmlns:wpg="http://schemas.microsoft.com/office/word/2010/wordprocessingGroup" xmlns:wpi="http://schemas.microsoft.com/office/word/2010/wordprocessingInk" xmlns:wne="http://schemas.microsoft.com/office/word/2006/wordml" xmlns:wps="http://schemas.microsoft.com/office/word/2010/wordprocessingShape" mc:Ignorable="w14 w15 w16se w16cid wp14">
+<w:ftr xmlns:wpc="http://schemas.microsoft.com/office/word/2010/wordprocessingCanvas" xmlns:cx="http://schemas.microsoft.com/office/drawing/2014/chartex" xmlns:cx1="http://schemas.microsoft.com/office/drawing/2015/9/8/chartex" xmlns:cx2="http://schemas.microsoft.com/office/drawing/2015/10/21/chartex" xmlns:cx3="http://schemas.microsoft.com/office/drawing/2016/5/9/chartex" xmlns:cx4="http://schemas.microsoft.com/office/drawing/2016/5/10/chartex" xmlns:cx5="http://schemas.microsoft.com/office/drawing/2016/5/11/chartex" xmlns:cx6="http://schemas.microsoft.com/office/drawing/2016/5/12/chartex" xmlns:cx7="http://schemas.microsoft.com/office/drawing/2016/5/13/chartex" xmlns:cx8="http://schemas.microsoft.com/office/drawing/2016/5/14/chartex" xmlns:mc="http://schemas.openxmlformats.org/markup-compatibility/2006" xmlns:aink="http://schemas.microsoft.com/office/drawing/2016/ink" xmlns:am3d="http://schemas.microsoft.com/office/drawing/2017/model3d" xmlns:o="urn:schemas-microsoft-com:office:office" xmlns:r="http://schemas.openxmlformats.org/officeDocument/2006/relationships" xmlns:m="http://schemas.openxmlformats.org/officeDocument/2006/math" xmlns:v="urn:schemas-microsoft-com:vml" xmlns:wp14="http://schemas.microsoft.com/office/word/2010/wordprocessingDrawing" xmlns:wp="http://schemas.openxmlformats.org/drawingml/2006/wordprocessingDrawing" xmlns:w10="urn:schemas-microsoft-com:office:word" xmlns:w="http://schemas.openxmlformats.org/wordprocessingml/2006/main" xmlns:w14="http://schemas.microsoft.com/office/word/2010/wordml" xmlns:w15="http://schemas.microsoft.com/office/word/2012/wordml" xmlns:w16cex="http://schemas.microsoft.com/office/word/2018/wordml/cex" xmlns:w16cid="http://schemas.microsoft.com/office/word/2016/wordml/cid" xmlns:w16="http://schemas.microsoft.com/office/word/2018/wordml" xmlns:w16se="http://schemas.microsoft.com/office/word/2015/wordml/symex" xmlns:wpg="http://schemas.microsoft.com/office/word/2010/wordprocessingGroup" xmlns:wpi="http://schemas.microsoft.com/office/word/2010/wordprocessingInk" xmlns:wne="http://schemas.microsoft.com/office/word/2006/wordml" xmlns:wps="http://schemas.microsoft.com/office/word/2010/wordprocessingShape" mc:Ignorable="w14 w15 w16se w16cid w16 w16cex wp14">
   <w:p>
     <w:pPr>
       <w:pStyle w:val="Footer"/>
@@ -1592,7 +1510,7 @@
 </file>
 
 <file path=word/footer2.xml><?xml version="1.0" encoding="utf-8"?>
-<w:ftr xmlns:wpc="http://schemas.microsoft.com/office/word/2010/wordprocessingCanvas" xmlns:cx="http://schemas.microsoft.com/office/drawing/2014/chartex" xmlns:cx1="http://schemas.microsoft.com/office/drawing/2015/9/8/chartex" xmlns:cx2="http://schemas.microsoft.com/office/drawing/2015/10/21/chartex" xmlns:cx3="http://schemas.microsoft.com/office/drawing/2016/5/9/chartex" xmlns:cx4="http://schemas.microsoft.com/office/drawing/2016/5/10/chartex" xmlns:cx5="http://schemas.microsoft.com/office/drawing/2016/5/11/chartex" xmlns:cx6="http://schemas.microsoft.com/office/drawing/2016/5/12/chartex" xmlns:cx7="http://schemas.microsoft.com/office/drawing/2016/5/13/chartex" xmlns:cx8="http://schemas.microsoft.com/office/drawing/2016/5/14/chartex" xmlns:mc="http://schemas.openxmlformats.org/markup-compatibility/2006" xmlns:aink="http://schemas.microsoft.com/office/drawing/2016/ink" xmlns:am3d="http://schemas.microsoft.com/office/drawing/2017/model3d" xmlns:o="urn:schemas-microsoft-com:office:office" xmlns:r="http://schemas.openxmlformats.org/officeDocument/2006/relationships" xmlns:m="http://schemas.openxmlformats.org/officeDocument/2006/math" xmlns:v="urn:schemas-microsoft-com:vml" xmlns:wp14="http://schemas.microsoft.com/office/word/2010/wordprocessingDrawing" xmlns:wp="http://schemas.openxmlformats.org/drawingml/2006/wordprocessingDrawing" xmlns:w10="urn:schemas-microsoft-com:office:word" xmlns:w="http://schemas.openxmlformats.org/wordprocessingml/2006/main" xmlns:w14="http://schemas.microsoft.com/office/word/2010/wordml" xmlns:w15="http://schemas.microsoft.com/office/word/2012/wordml" xmlns:w16cid="http://schemas.microsoft.com/office/word/2016/wordml/cid" xmlns:w16se="http://schemas.microsoft.com/office/word/2015/wordml/symex" xmlns:wpg="http://schemas.microsoft.com/office/word/2010/wordprocessingGroup" xmlns:wpi="http://schemas.microsoft.com/office/word/2010/wordprocessingInk" xmlns:wne="http://schemas.microsoft.com/office/word/2006/wordml" xmlns:wps="http://schemas.microsoft.com/office/word/2010/wordprocessingShape" mc:Ignorable="w14 w15 w16se w16cid wp14">
+<w:ftr xmlns:wpc="http://schemas.microsoft.com/office/word/2010/wordprocessingCanvas" xmlns:cx="http://schemas.microsoft.com/office/drawing/2014/chartex" xmlns:cx1="http://schemas.microsoft.com/office/drawing/2015/9/8/chartex" xmlns:cx2="http://schemas.microsoft.com/office/drawing/2015/10/21/chartex" xmlns:cx3="http://schemas.microsoft.com/office/drawing/2016/5/9/chartex" xmlns:cx4="http://schemas.microsoft.com/office/drawing/2016/5/10/chartex" xmlns:cx5="http://schemas.microsoft.com/office/drawing/2016/5/11/chartex" xmlns:cx6="http://schemas.microsoft.com/office/drawing/2016/5/12/chartex" xmlns:cx7="http://schemas.microsoft.com/office/drawing/2016/5/13/chartex" xmlns:cx8="http://schemas.microsoft.com/office/drawing/2016/5/14/chartex" xmlns:mc="http://schemas.openxmlformats.org/markup-compatibility/2006" xmlns:aink="http://schemas.microsoft.com/office/drawing/2016/ink" xmlns:am3d="http://schemas.microsoft.com/office/drawing/2017/model3d" xmlns:o="urn:schemas-microsoft-com:office:office" xmlns:r="http://schemas.openxmlformats.org/officeDocument/2006/relationships" xmlns:m="http://schemas.openxmlformats.org/officeDocument/2006/math" xmlns:v="urn:schemas-microsoft-com:vml" xmlns:wp14="http://schemas.microsoft.com/office/word/2010/wordprocessingDrawing" xmlns:wp="http://schemas.openxmlformats.org/drawingml/2006/wordprocessingDrawing" xmlns:w10="urn:schemas-microsoft-com:office:word" xmlns:w="http://schemas.openxmlformats.org/wordprocessingml/2006/main" xmlns:w14="http://schemas.microsoft.com/office/word/2010/wordml" xmlns:w15="http://schemas.microsoft.com/office/word/2012/wordml" xmlns:w16cex="http://schemas.microsoft.com/office/word/2018/wordml/cex" xmlns:w16cid="http://schemas.microsoft.com/office/word/2016/wordml/cid" xmlns:w16="http://schemas.microsoft.com/office/word/2018/wordml" xmlns:w16se="http://schemas.microsoft.com/office/word/2015/wordml/symex" xmlns:wpg="http://schemas.microsoft.com/office/word/2010/wordprocessingGroup" xmlns:wpi="http://schemas.microsoft.com/office/word/2010/wordprocessingInk" xmlns:wne="http://schemas.microsoft.com/office/word/2006/wordml" xmlns:wps="http://schemas.microsoft.com/office/word/2010/wordprocessingShape" mc:Ignorable="w14 w15 w16se w16cid w16 w16cex wp14">
   <w:p>
     <w:pPr>
       <w:pStyle w:val="Footer"/>
@@ -1673,7 +1591,7 @@
 </file>
 
 <file path=word/footer3.xml><?xml version="1.0" encoding="utf-8"?>
-<w:ftr xmlns:wpc="http://schemas.microsoft.com/office/word/2010/wordprocessingCanvas" xmlns:cx="http://schemas.microsoft.com/office/drawing/2014/chartex" xmlns:cx1="http://schemas.microsoft.com/office/drawing/2015/9/8/chartex" xmlns:cx2="http://schemas.microsoft.com/office/drawing/2015/10/21/chartex" xmlns:cx3="http://schemas.microsoft.com/office/drawing/2016/5/9/chartex" xmlns:cx4="http://schemas.microsoft.com/office/drawing/2016/5/10/chartex" xmlns:cx5="http://schemas.microsoft.com/office/drawing/2016/5/11/chartex" xmlns:cx6="http://schemas.microsoft.com/office/drawing/2016/5/12/chartex" xmlns:cx7="http://schemas.microsoft.com/office/drawing/2016/5/13/chartex" xmlns:cx8="http://schemas.microsoft.com/office/drawing/2016/5/14/chartex" xmlns:mc="http://schemas.openxmlformats.org/markup-compatibility/2006" xmlns:aink="http://schemas.microsoft.com/office/drawing/2016/ink" xmlns:am3d="http://schemas.microsoft.com/office/drawing/2017/model3d" xmlns:o="urn:schemas-microsoft-com:office:office" xmlns:r="http://schemas.openxmlformats.org/officeDocument/2006/relationships" xmlns:m="http://schemas.openxmlformats.org/officeDocument/2006/math" xmlns:v="urn:schemas-microsoft-com:vml" xmlns:wp14="http://schemas.microsoft.com/office/word/2010/wordprocessingDrawing" xmlns:wp="http://schemas.openxmlformats.org/drawingml/2006/wordprocessingDrawing" xmlns:w10="urn:schemas-microsoft-com:office:word" xmlns:w="http://schemas.openxmlformats.org/wordprocessingml/2006/main" xmlns:w14="http://schemas.microsoft.com/office/word/2010/wordml" xmlns:w15="http://schemas.microsoft.com/office/word/2012/wordml" xmlns:w16cid="http://schemas.microsoft.com/office/word/2016/wordml/cid" xmlns:w16se="http://schemas.microsoft.com/office/word/2015/wordml/symex" xmlns:wpg="http://schemas.microsoft.com/office/word/2010/wordprocessingGroup" xmlns:wpi="http://schemas.microsoft.com/office/word/2010/wordprocessingInk" xmlns:wne="http://schemas.microsoft.com/office/word/2006/wordml" xmlns:wps="http://schemas.microsoft.com/office/word/2010/wordprocessingShape" mc:Ignorable="w14 w15 w16se w16cid wp14">
+<w:ftr xmlns:wpc="http://schemas.microsoft.com/office/word/2010/wordprocessingCanvas" xmlns:cx="http://schemas.microsoft.com/office/drawing/2014/chartex" xmlns:cx1="http://schemas.microsoft.com/office/drawing/2015/9/8/chartex" xmlns:cx2="http://schemas.microsoft.com/office/drawing/2015/10/21/chartex" xmlns:cx3="http://schemas.microsoft.com/office/drawing/2016/5/9/chartex" xmlns:cx4="http://schemas.microsoft.com/office/drawing/2016/5/10/chartex" xmlns:cx5="http://schemas.microsoft.com/office/drawing/2016/5/11/chartex" xmlns:cx6="http://schemas.microsoft.com/office/drawing/2016/5/12/chartex" xmlns:cx7="http://schemas.microsoft.com/office/drawing/2016/5/13/chartex" xmlns:cx8="http://schemas.microsoft.com/office/drawing/2016/5/14/chartex" xmlns:mc="http://schemas.openxmlformats.org/markup-compatibility/2006" xmlns:aink="http://schemas.microsoft.com/office/drawing/2016/ink" xmlns:am3d="http://schemas.microsoft.com/office/drawing/2017/model3d" xmlns:o="urn:schemas-microsoft-com:office:office" xmlns:r="http://schemas.openxmlformats.org/officeDocument/2006/relationships" xmlns:m="http://schemas.openxmlformats.org/officeDocument/2006/math" xmlns:v="urn:schemas-microsoft-com:vml" xmlns:wp14="http://schemas.microsoft.com/office/word/2010/wordprocessingDrawing" xmlns:wp="http://schemas.openxmlformats.org/drawingml/2006/wordprocessingDrawing" xmlns:w10="urn:schemas-microsoft-com:office:word" xmlns:w="http://schemas.openxmlformats.org/wordprocessingml/2006/main" xmlns:w14="http://schemas.microsoft.com/office/word/2010/wordml" xmlns:w15="http://schemas.microsoft.com/office/word/2012/wordml" xmlns:w16cex="http://schemas.microsoft.com/office/word/2018/wordml/cex" xmlns:w16cid="http://schemas.microsoft.com/office/word/2016/wordml/cid" xmlns:w16="http://schemas.microsoft.com/office/word/2018/wordml" xmlns:w16se="http://schemas.microsoft.com/office/word/2015/wordml/symex" xmlns:wpg="http://schemas.microsoft.com/office/word/2010/wordprocessingGroup" xmlns:wpi="http://schemas.microsoft.com/office/word/2010/wordprocessingInk" xmlns:wne="http://schemas.microsoft.com/office/word/2006/wordml" xmlns:wps="http://schemas.microsoft.com/office/word/2010/wordprocessingShape" mc:Ignorable="w14 w15 w16se w16cid w16 w16cex wp14">
   <w:p>
     <w:pPr>
       <w:pStyle w:val="Footer"/>
@@ -1683,7 +1601,7 @@
 </file>
 
 <file path=word/footnotes.xml><?xml version="1.0" encoding="utf-8"?>
-<w:footnotes xmlns:wpc="http://schemas.microsoft.com/office/word/2010/wordprocessingCanvas" xmlns:cx="http://schemas.microsoft.com/office/drawing/2014/chartex" xmlns:cx1="http://schemas.microsoft.com/office/drawing/2015/9/8/chartex" xmlns:cx2="http://schemas.microsoft.com/office/drawing/2015/10/21/chartex" xmlns:cx3="http://schemas.microsoft.com/office/drawing/2016/5/9/chartex" xmlns:cx4="http://schemas.microsoft.com/office/drawing/2016/5/10/chartex" xmlns:cx5="http://schemas.microsoft.com/office/drawing/2016/5/11/chartex" xmlns:cx6="http://schemas.microsoft.com/office/drawing/2016/5/12/chartex" xmlns:cx7="http://schemas.microsoft.com/office/drawing/2016/5/13/chartex" xmlns:cx8="http://schemas.microsoft.com/office/drawing/2016/5/14/chartex" xmlns:mc="http://schemas.openxmlformats.org/markup-compatibility/2006" xmlns:aink="http://schemas.microsoft.com/office/drawing/2016/ink" xmlns:am3d="http://schemas.microsoft.com/office/drawing/2017/model3d" xmlns:o="urn:schemas-microsoft-com:office:office" xmlns:r="http://schemas.openxmlformats.org/officeDocument/2006/relationships" xmlns:m="http://schemas.openxmlformats.org/officeDocument/2006/math" xmlns:v="urn:schemas-microsoft-com:vml" xmlns:wp14="http://schemas.microsoft.com/office/word/2010/wordprocessingDrawing" xmlns:wp="http://schemas.openxmlformats.org/drawingml/2006/wordprocessingDrawing" xmlns:w10="urn:schemas-microsoft-com:office:word" xmlns:w="http://schemas.openxmlformats.org/wordprocessingml/2006/main" xmlns:w14="http://schemas.microsoft.com/office/word/2010/wordml" xmlns:w15="http://schemas.microsoft.com/office/word/2012/wordml" xmlns:w16cid="http://schemas.microsoft.com/office/word/2016/wordml/cid" xmlns:w16se="http://schemas.microsoft.com/office/word/2015/wordml/symex" xmlns:wpg="http://schemas.microsoft.com/office/word/2010/wordprocessingGroup" xmlns:wpi="http://schemas.microsoft.com/office/word/2010/wordprocessingInk" xmlns:wne="http://schemas.microsoft.com/office/word/2006/wordml" xmlns:wps="http://schemas.microsoft.com/office/word/2010/wordprocessingShape" mc:Ignorable="w14 w15 w16se w16cid wp14">
+<w:footnotes xmlns:wpc="http://schemas.microsoft.com/office/word/2010/wordprocessingCanvas" xmlns:cx="http://schemas.microsoft.com/office/drawing/2014/chartex" xmlns:cx1="http://schemas.microsoft.com/office/drawing/2015/9/8/chartex" xmlns:cx2="http://schemas.microsoft.com/office/drawing/2015/10/21/chartex" xmlns:cx3="http://schemas.microsoft.com/office/drawing/2016/5/9/chartex" xmlns:cx4="http://schemas.microsoft.com/office/drawing/2016/5/10/chartex" xmlns:cx5="http://schemas.microsoft.com/office/drawing/2016/5/11/chartex" xmlns:cx6="http://schemas.microsoft.com/office/drawing/2016/5/12/chartex" xmlns:cx7="http://schemas.microsoft.com/office/drawing/2016/5/13/chartex" xmlns:cx8="http://schemas.microsoft.com/office/drawing/2016/5/14/chartex" xmlns:mc="http://schemas.openxmlformats.org/markup-compatibility/2006" xmlns:aink="http://schemas.microsoft.com/office/drawing/2016/ink" xmlns:am3d="http://schemas.microsoft.com/office/drawing/2017/model3d" xmlns:o="urn:schemas-microsoft-com:office:office" xmlns:r="http://schemas.openxmlformats.org/officeDocument/2006/relationships" xmlns:m="http://schemas.openxmlformats.org/officeDocument/2006/math" xmlns:v="urn:schemas-microsoft-com:vml" xmlns:wp14="http://schemas.microsoft.com/office/word/2010/wordprocessingDrawing" xmlns:wp="http://schemas.openxmlformats.org/drawingml/2006/wordprocessingDrawing" xmlns:w10="urn:schemas-microsoft-com:office:word" xmlns:w="http://schemas.openxmlformats.org/wordprocessingml/2006/main" xmlns:w14="http://schemas.microsoft.com/office/word/2010/wordml" xmlns:w15="http://schemas.microsoft.com/office/word/2012/wordml" xmlns:w16cex="http://schemas.microsoft.com/office/word/2018/wordml/cex" xmlns:w16cid="http://schemas.microsoft.com/office/word/2016/wordml/cid" xmlns:w16="http://schemas.microsoft.com/office/word/2018/wordml" xmlns:w16se="http://schemas.microsoft.com/office/word/2015/wordml/symex" xmlns:wpg="http://schemas.microsoft.com/office/word/2010/wordprocessingGroup" xmlns:wpi="http://schemas.microsoft.com/office/word/2010/wordprocessingInk" xmlns:wne="http://schemas.microsoft.com/office/word/2006/wordml" xmlns:wps="http://schemas.microsoft.com/office/word/2010/wordprocessingShape" mc:Ignorable="w14 w15 w16se w16cid w16 w16cex wp14">
   <w:footnote w:type="separator" w:id="-1">
     <w:p>
       <w:r>
@@ -1702,7 +1620,7 @@
 </file>
 
 <file path=word/header1.xml><?xml version="1.0" encoding="utf-8"?>
-<w:hdr xmlns:wpc="http://schemas.microsoft.com/office/word/2010/wordprocessingCanvas" xmlns:cx="http://schemas.microsoft.com/office/drawing/2014/chartex" xmlns:cx1="http://schemas.microsoft.com/office/drawing/2015/9/8/chartex" xmlns:cx2="http://schemas.microsoft.com/office/drawing/2015/10/21/chartex" xmlns:cx3="http://schemas.microsoft.com/office/drawing/2016/5/9/chartex" xmlns:cx4="http://schemas.microsoft.com/office/drawing/2016/5/10/chartex" xmlns:cx5="http://schemas.microsoft.com/office/drawing/2016/5/11/chartex" xmlns:cx6="http://schemas.microsoft.com/office/drawing/2016/5/12/chartex" xmlns:cx7="http://schemas.microsoft.com/office/drawing/2016/5/13/chartex" xmlns:cx8="http://schemas.microsoft.com/office/drawing/2016/5/14/chartex" xmlns:mc="http://schemas.openxmlformats.org/markup-compatibility/2006" xmlns:aink="http://schemas.microsoft.com/office/drawing/2016/ink" xmlns:am3d="http://schemas.microsoft.com/office/drawing/2017/model3d" xmlns:o="urn:schemas-microsoft-com:office:office" xmlns:r="http://schemas.openxmlformats.org/officeDocument/2006/relationships" xmlns:m="http://schemas.openxmlformats.org/officeDocument/2006/math" xmlns:v="urn:schemas-microsoft-com:vml" xmlns:wp14="http://schemas.microsoft.com/office/word/2010/wordprocessingDrawing" xmlns:wp="http://schemas.openxmlformats.org/drawingml/2006/wordprocessingDrawing" xmlns:w10="urn:schemas-microsoft-com:office:word" xmlns:w="http://schemas.openxmlformats.org/wordprocessingml/2006/main" xmlns:w14="http://schemas.microsoft.com/office/word/2010/wordml" xmlns:w15="http://schemas.microsoft.com/office/word/2012/wordml" xmlns:w16cid="http://schemas.microsoft.com/office/word/2016/wordml/cid" xmlns:w16se="http://schemas.microsoft.com/office/word/2015/wordml/symex" xmlns:wpg="http://schemas.microsoft.com/office/word/2010/wordprocessingGroup" xmlns:wpi="http://schemas.microsoft.com/office/word/2010/wordprocessingInk" xmlns:wne="http://schemas.microsoft.com/office/word/2006/wordml" xmlns:wps="http://schemas.microsoft.com/office/word/2010/wordprocessingShape" mc:Ignorable="w14 w15 w16se w16cid wp14">
+<w:hdr xmlns:wpc="http://schemas.microsoft.com/office/word/2010/wordprocessingCanvas" xmlns:cx="http://schemas.microsoft.com/office/drawing/2014/chartex" xmlns:cx1="http://schemas.microsoft.com/office/drawing/2015/9/8/chartex" xmlns:cx2="http://schemas.microsoft.com/office/drawing/2015/10/21/chartex" xmlns:cx3="http://schemas.microsoft.com/office/drawing/2016/5/9/chartex" xmlns:cx4="http://schemas.microsoft.com/office/drawing/2016/5/10/chartex" xmlns:cx5="http://schemas.microsoft.com/office/drawing/2016/5/11/chartex" xmlns:cx6="http://schemas.microsoft.com/office/drawing/2016/5/12/chartex" xmlns:cx7="http://schemas.microsoft.com/office/drawing/2016/5/13/chartex" xmlns:cx8="http://schemas.microsoft.com/office/drawing/2016/5/14/chartex" xmlns:mc="http://schemas.openxmlformats.org/markup-compatibility/2006" xmlns:aink="http://schemas.microsoft.com/office/drawing/2016/ink" xmlns:am3d="http://schemas.microsoft.com/office/drawing/2017/model3d" xmlns:o="urn:schemas-microsoft-com:office:office" xmlns:r="http://schemas.openxmlformats.org/officeDocument/2006/relationships" xmlns:m="http://schemas.openxmlformats.org/officeDocument/2006/math" xmlns:v="urn:schemas-microsoft-com:vml" xmlns:wp14="http://schemas.microsoft.com/office/word/2010/wordprocessingDrawing" xmlns:wp="http://schemas.openxmlformats.org/drawingml/2006/wordprocessingDrawing" xmlns:w10="urn:schemas-microsoft-com:office:word" xmlns:w="http://schemas.openxmlformats.org/wordprocessingml/2006/main" xmlns:w14="http://schemas.microsoft.com/office/word/2010/wordml" xmlns:w15="http://schemas.microsoft.com/office/word/2012/wordml" xmlns:w16cex="http://schemas.microsoft.com/office/word/2018/wordml/cex" xmlns:w16cid="http://schemas.microsoft.com/office/word/2016/wordml/cid" xmlns:w16="http://schemas.microsoft.com/office/word/2018/wordml" xmlns:w16se="http://schemas.microsoft.com/office/word/2015/wordml/symex" xmlns:wpg="http://schemas.microsoft.com/office/word/2010/wordprocessingGroup" xmlns:wpi="http://schemas.microsoft.com/office/word/2010/wordprocessingInk" xmlns:wne="http://schemas.microsoft.com/office/word/2006/wordml" xmlns:wps="http://schemas.microsoft.com/office/word/2010/wordprocessingShape" mc:Ignorable="w14 w15 w16se w16cid w16 w16cex wp14">
   <w:p>
     <w:pPr>
       <w:pStyle w:val="Header"/>
@@ -1712,7 +1630,7 @@
 </file>
 
 <file path=word/header2.xml><?xml version="1.0" encoding="utf-8"?>
-<w:hdr xmlns:wpc="http://schemas.microsoft.com/office/word/2010/wordprocessingCanvas" xmlns:cx="http://schemas.microsoft.com/office/drawing/2014/chartex" xmlns:cx1="http://schemas.microsoft.com/office/drawing/2015/9/8/chartex" xmlns:cx2="http://schemas.microsoft.com/office/drawing/2015/10/21/chartex" xmlns:cx3="http://schemas.microsoft.com/office/drawing/2016/5/9/chartex" xmlns:cx4="http://schemas.microsoft.com/office/drawing/2016/5/10/chartex" xmlns:cx5="http://schemas.microsoft.com/office/drawing/2016/5/11/chartex" xmlns:cx6="http://schemas.microsoft.com/office/drawing/2016/5/12/chartex" xmlns:cx7="http://schemas.microsoft.com/office/drawing/2016/5/13/chartex" xmlns:cx8="http://schemas.microsoft.com/office/drawing/2016/5/14/chartex" xmlns:mc="http://schemas.openxmlformats.org/markup-compatibility/2006" xmlns:aink="http://schemas.microsoft.com/office/drawing/2016/ink" xmlns:am3d="http://schemas.microsoft.com/office/drawing/2017/model3d" xmlns:o="urn:schemas-microsoft-com:office:office" xmlns:r="http://schemas.openxmlformats.org/officeDocument/2006/relationships" xmlns:m="http://schemas.openxmlformats.org/officeDocument/2006/math" xmlns:v="urn:schemas-microsoft-com:vml" xmlns:wp14="http://schemas.microsoft.com/office/word/2010/wordprocessingDrawing" xmlns:wp="http://schemas.openxmlformats.org/drawingml/2006/wordprocessingDrawing" xmlns:w10="urn:schemas-microsoft-com:office:word" xmlns:w="http://schemas.openxmlformats.org/wordprocessingml/2006/main" xmlns:w14="http://schemas.microsoft.com/office/word/2010/wordml" xmlns:w15="http://schemas.microsoft.com/office/word/2012/wordml" xmlns:w16cid="http://schemas.microsoft.com/office/word/2016/wordml/cid" xmlns:w16se="http://schemas.microsoft.com/office/word/2015/wordml/symex" xmlns:wpg="http://schemas.microsoft.com/office/word/2010/wordprocessingGroup" xmlns:wpi="http://schemas.microsoft.com/office/word/2010/wordprocessingInk" xmlns:wne="http://schemas.microsoft.com/office/word/2006/wordml" xmlns:wps="http://schemas.microsoft.com/office/word/2010/wordprocessingShape" mc:Ignorable="w14 w15 w16se w16cid wp14">
+<w:hdr xmlns:wpc="http://schemas.microsoft.com/office/word/2010/wordprocessingCanvas" xmlns:cx="http://schemas.microsoft.com/office/drawing/2014/chartex" xmlns:cx1="http://schemas.microsoft.com/office/drawing/2015/9/8/chartex" xmlns:cx2="http://schemas.microsoft.com/office/drawing/2015/10/21/chartex" xmlns:cx3="http://schemas.microsoft.com/office/drawing/2016/5/9/chartex" xmlns:cx4="http://schemas.microsoft.com/office/drawing/2016/5/10/chartex" xmlns:cx5="http://schemas.microsoft.com/office/drawing/2016/5/11/chartex" xmlns:cx6="http://schemas.microsoft.com/office/drawing/2016/5/12/chartex" xmlns:cx7="http://schemas.microsoft.com/office/drawing/2016/5/13/chartex" xmlns:cx8="http://schemas.microsoft.com/office/drawing/2016/5/14/chartex" xmlns:mc="http://schemas.openxmlformats.org/markup-compatibility/2006" xmlns:aink="http://schemas.microsoft.com/office/drawing/2016/ink" xmlns:am3d="http://schemas.microsoft.com/office/drawing/2017/model3d" xmlns:o="urn:schemas-microsoft-com:office:office" xmlns:r="http://schemas.openxmlformats.org/officeDocument/2006/relationships" xmlns:m="http://schemas.openxmlformats.org/officeDocument/2006/math" xmlns:v="urn:schemas-microsoft-com:vml" xmlns:wp14="http://schemas.microsoft.com/office/word/2010/wordprocessingDrawing" xmlns:wp="http://schemas.openxmlformats.org/drawingml/2006/wordprocessingDrawing" xmlns:w10="urn:schemas-microsoft-com:office:word" xmlns:w="http://schemas.openxmlformats.org/wordprocessingml/2006/main" xmlns:w14="http://schemas.microsoft.com/office/word/2010/wordml" xmlns:w15="http://schemas.microsoft.com/office/word/2012/wordml" xmlns:w16cex="http://schemas.microsoft.com/office/word/2018/wordml/cex" xmlns:w16cid="http://schemas.microsoft.com/office/word/2016/wordml/cid" xmlns:w16="http://schemas.microsoft.com/office/word/2018/wordml" xmlns:w16se="http://schemas.microsoft.com/office/word/2015/wordml/symex" xmlns:wpg="http://schemas.microsoft.com/office/word/2010/wordprocessingGroup" xmlns:wpi="http://schemas.microsoft.com/office/word/2010/wordprocessingInk" xmlns:wne="http://schemas.microsoft.com/office/word/2006/wordml" xmlns:wps="http://schemas.microsoft.com/office/word/2010/wordprocessingShape" mc:Ignorable="w14 w15 w16se w16cid w16 w16cex wp14">
   <w:p>
     <w:pPr>
       <w:pStyle w:val="Header"/>
@@ -1725,7 +1643,7 @@
 </file>
 
 <file path=word/header3.xml><?xml version="1.0" encoding="utf-8"?>
-<w:hdr xmlns:wpc="http://schemas.microsoft.com/office/word/2010/wordprocessingCanvas" xmlns:cx="http://schemas.microsoft.com/office/drawing/2014/chartex" xmlns:cx1="http://schemas.microsoft.com/office/drawing/2015/9/8/chartex" xmlns:cx2="http://schemas.microsoft.com/office/drawing/2015/10/21/chartex" xmlns:cx3="http://schemas.microsoft.com/office/drawing/2016/5/9/chartex" xmlns:cx4="http://schemas.microsoft.com/office/drawing/2016/5/10/chartex" xmlns:cx5="http://schemas.microsoft.com/office/drawing/2016/5/11/chartex" xmlns:cx6="http://schemas.microsoft.com/office/drawing/2016/5/12/chartex" xmlns:cx7="http://schemas.microsoft.com/office/drawing/2016/5/13/chartex" xmlns:cx8="http://schemas.microsoft.com/office/drawing/2016/5/14/chartex" xmlns:mc="http://schemas.openxmlformats.org/markup-compatibility/2006" xmlns:aink="http://schemas.microsoft.com/office/drawing/2016/ink" xmlns:am3d="http://schemas.microsoft.com/office/drawing/2017/model3d" xmlns:o="urn:schemas-microsoft-com:office:office" xmlns:r="http://schemas.openxmlformats.org/officeDocument/2006/relationships" xmlns:m="http://schemas.openxmlformats.org/officeDocument/2006/math" xmlns:v="urn:schemas-microsoft-com:vml" xmlns:wp14="http://schemas.microsoft.com/office/word/2010/wordprocessingDrawing" xmlns:wp="http://schemas.openxmlformats.org/drawingml/2006/wordprocessingDrawing" xmlns:w10="urn:schemas-microsoft-com:office:word" xmlns:w="http://schemas.openxmlformats.org/wordprocessingml/2006/main" xmlns:w14="http://schemas.microsoft.com/office/word/2010/wordml" xmlns:w15="http://schemas.microsoft.com/office/word/2012/wordml" xmlns:w16cid="http://schemas.microsoft.com/office/word/2016/wordml/cid" xmlns:w16se="http://schemas.microsoft.com/office/word/2015/wordml/symex" xmlns:wpg="http://schemas.microsoft.com/office/word/2010/wordprocessingGroup" xmlns:wpi="http://schemas.microsoft.com/office/word/2010/wordprocessingInk" xmlns:wne="http://schemas.microsoft.com/office/word/2006/wordml" xmlns:wps="http://schemas.microsoft.com/office/word/2010/wordprocessingShape" mc:Ignorable="w14 w15 w16se w16cid wp14">
+<w:hdr xmlns:wpc="http://schemas.microsoft.com/office/word/2010/wordprocessingCanvas" xmlns:cx="http://schemas.microsoft.com/office/drawing/2014/chartex" xmlns:cx1="http://schemas.microsoft.com/office/drawing/2015/9/8/chartex" xmlns:cx2="http://schemas.microsoft.com/office/drawing/2015/10/21/chartex" xmlns:cx3="http://schemas.microsoft.com/office/drawing/2016/5/9/chartex" xmlns:cx4="http://schemas.microsoft.com/office/drawing/2016/5/10/chartex" xmlns:cx5="http://schemas.microsoft.com/office/drawing/2016/5/11/chartex" xmlns:cx6="http://schemas.microsoft.com/office/drawing/2016/5/12/chartex" xmlns:cx7="http://schemas.microsoft.com/office/drawing/2016/5/13/chartex" xmlns:cx8="http://schemas.microsoft.com/office/drawing/2016/5/14/chartex" xmlns:mc="http://schemas.openxmlformats.org/markup-compatibility/2006" xmlns:aink="http://schemas.microsoft.com/office/drawing/2016/ink" xmlns:am3d="http://schemas.microsoft.com/office/drawing/2017/model3d" xmlns:o="urn:schemas-microsoft-com:office:office" xmlns:r="http://schemas.openxmlformats.org/officeDocument/2006/relationships" xmlns:m="http://schemas.openxmlformats.org/officeDocument/2006/math" xmlns:v="urn:schemas-microsoft-com:vml" xmlns:wp14="http://schemas.microsoft.com/office/word/2010/wordprocessingDrawing" xmlns:wp="http://schemas.openxmlformats.org/drawingml/2006/wordprocessingDrawing" xmlns:w10="urn:schemas-microsoft-com:office:word" xmlns:w="http://schemas.openxmlformats.org/wordprocessingml/2006/main" xmlns:w14="http://schemas.microsoft.com/office/word/2010/wordml" xmlns:w15="http://schemas.microsoft.com/office/word/2012/wordml" xmlns:w16cex="http://schemas.microsoft.com/office/word/2018/wordml/cex" xmlns:w16cid="http://schemas.microsoft.com/office/word/2016/wordml/cid" xmlns:w16="http://schemas.microsoft.com/office/word/2018/wordml" xmlns:w16se="http://schemas.microsoft.com/office/word/2015/wordml/symex" xmlns:wpg="http://schemas.microsoft.com/office/word/2010/wordprocessingGroup" xmlns:wpi="http://schemas.microsoft.com/office/word/2010/wordprocessingInk" xmlns:wne="http://schemas.microsoft.com/office/word/2006/wordml" xmlns:wps="http://schemas.microsoft.com/office/word/2010/wordprocessingShape" mc:Ignorable="w14 w15 w16se w16cid w16 w16cex wp14">
   <w:p>
     <w:pPr>
       <w:pStyle w:val="Header"/>
@@ -1735,7 +1653,7 @@
 </file>
 
 <file path=word/numbering.xml><?xml version="1.0" encoding="utf-8"?>
-<w:numbering xmlns:wpc="http://schemas.microsoft.com/office/word/2010/wordprocessingCanvas" xmlns:cx="http://schemas.microsoft.com/office/drawing/2014/chartex" xmlns:cx1="http://schemas.microsoft.com/office/drawing/2015/9/8/chartex" xmlns:cx2="http://schemas.microsoft.com/office/drawing/2015/10/21/chartex" xmlns:cx3="http://schemas.microsoft.com/office/drawing/2016/5/9/chartex" xmlns:cx4="http://schemas.microsoft.com/office/drawing/2016/5/10/chartex" xmlns:cx5="http://schemas.microsoft.com/office/drawing/2016/5/11/chartex" xmlns:cx6="http://schemas.microsoft.com/office/drawing/2016/5/12/chartex" xmlns:cx7="http://schemas.microsoft.com/office/drawing/2016/5/13/chartex" xmlns:cx8="http://schemas.microsoft.com/office/drawing/2016/5/14/chartex" xmlns:mc="http://schemas.openxmlformats.org/markup-compatibility/2006" xmlns:aink="http://schemas.microsoft.com/office/drawing/2016/ink" xmlns:am3d="http://schemas.microsoft.com/office/drawing/2017/model3d" xmlns:o="urn:schemas-microsoft-com:office:office" xmlns:r="http://schemas.openxmlformats.org/officeDocument/2006/relationships" xmlns:m="http://schemas.openxmlformats.org/officeDocument/2006/math" xmlns:v="urn:schemas-microsoft-com:vml" xmlns:wp14="http://schemas.microsoft.com/office/word/2010/wordprocessingDrawing" xmlns:wp="http://schemas.openxmlformats.org/drawingml/2006/wordprocessingDrawing" xmlns:w10="urn:schemas-microsoft-com:office:word" xmlns:w="http://schemas.openxmlformats.org/wordprocessingml/2006/main" xmlns:w14="http://schemas.microsoft.com/office/word/2010/wordml" xmlns:w15="http://schemas.microsoft.com/office/word/2012/wordml" xmlns:w16cid="http://schemas.microsoft.com/office/word/2016/wordml/cid" xmlns:w16se="http://schemas.microsoft.com/office/word/2015/wordml/symex" xmlns:wpg="http://schemas.microsoft.com/office/word/2010/wordprocessingGroup" xmlns:wpi="http://schemas.microsoft.com/office/word/2010/wordprocessingInk" xmlns:wne="http://schemas.microsoft.com/office/word/2006/wordml" xmlns:wps="http://schemas.microsoft.com/office/word/2010/wordprocessingShape" mc:Ignorable="w14 w15 w16se w16cid wp14">
+<w:numbering xmlns:wpc="http://schemas.microsoft.com/office/word/2010/wordprocessingCanvas" xmlns:cx="http://schemas.microsoft.com/office/drawing/2014/chartex" xmlns:cx1="http://schemas.microsoft.com/office/drawing/2015/9/8/chartex" xmlns:cx2="http://schemas.microsoft.com/office/drawing/2015/10/21/chartex" xmlns:cx3="http://schemas.microsoft.com/office/drawing/2016/5/9/chartex" xmlns:cx4="http://schemas.microsoft.com/office/drawing/2016/5/10/chartex" xmlns:cx5="http://schemas.microsoft.com/office/drawing/2016/5/11/chartex" xmlns:cx6="http://schemas.microsoft.com/office/drawing/2016/5/12/chartex" xmlns:cx7="http://schemas.microsoft.com/office/drawing/2016/5/13/chartex" xmlns:cx8="http://schemas.microsoft.com/office/drawing/2016/5/14/chartex" xmlns:mc="http://schemas.openxmlformats.org/markup-compatibility/2006" xmlns:aink="http://schemas.microsoft.com/office/drawing/2016/ink" xmlns:am3d="http://schemas.microsoft.com/office/drawing/2017/model3d" xmlns:o="urn:schemas-microsoft-com:office:office" xmlns:r="http://schemas.openxmlformats.org/officeDocument/2006/relationships" xmlns:m="http://schemas.openxmlformats.org/officeDocument/2006/math" xmlns:v="urn:schemas-microsoft-com:vml" xmlns:wp14="http://schemas.microsoft.com/office/word/2010/wordprocessingDrawing" xmlns:wp="http://schemas.openxmlformats.org/drawingml/2006/wordprocessingDrawing" xmlns:w10="urn:schemas-microsoft-com:office:word" xmlns:w="http://schemas.openxmlformats.org/wordprocessingml/2006/main" xmlns:w14="http://schemas.microsoft.com/office/word/2010/wordml" xmlns:w15="http://schemas.microsoft.com/office/word/2012/wordml" xmlns:w16cex="http://schemas.microsoft.com/office/word/2018/wordml/cex" xmlns:w16cid="http://schemas.microsoft.com/office/word/2016/wordml/cid" xmlns:w16="http://schemas.microsoft.com/office/word/2018/wordml" xmlns:w16se="http://schemas.microsoft.com/office/word/2015/wordml/symex" xmlns:wpg="http://schemas.microsoft.com/office/word/2010/wordprocessingGroup" xmlns:wpi="http://schemas.microsoft.com/office/word/2010/wordprocessingInk" xmlns:wne="http://schemas.microsoft.com/office/word/2006/wordml" xmlns:wps="http://schemas.microsoft.com/office/word/2010/wordprocessingShape" mc:Ignorable="w14 w15 w16se w16cid w16 w16cex wp14">
   <w:abstractNum w:abstractNumId="0" w15:restartNumberingAfterBreak="0">
     <w:nsid w:val="FFFFFF7C"/>
     <w:multiLevelType w:val="singleLevel"/>
@@ -2241,7 +2159,7 @@
 </file>
 
 <file path=word/styles.xml><?xml version="1.0" encoding="utf-8"?>
-<w:styles xmlns:mc="http://schemas.openxmlformats.org/markup-compatibility/2006" xmlns:r="http://schemas.openxmlformats.org/officeDocument/2006/relationships" xmlns:w="http://schemas.openxmlformats.org/wordprocessingml/2006/main" xmlns:w14="http://schemas.microsoft.com/office/word/2010/wordml" xmlns:w15="http://schemas.microsoft.com/office/word/2012/wordml" xmlns:w16cid="http://schemas.microsoft.com/office/word/2016/wordml/cid" xmlns:w16se="http://schemas.microsoft.com/office/word/2015/wordml/symex" mc:Ignorable="w14 w15 w16se w16cid">
+<w:styles xmlns:mc="http://schemas.openxmlformats.org/markup-compatibility/2006" xmlns:r="http://schemas.openxmlformats.org/officeDocument/2006/relationships" xmlns:w="http://schemas.openxmlformats.org/wordprocessingml/2006/main" xmlns:w14="http://schemas.microsoft.com/office/word/2010/wordml" xmlns:w15="http://schemas.microsoft.com/office/word/2012/wordml" xmlns:w16cex="http://schemas.microsoft.com/office/word/2018/wordml/cex" xmlns:w16cid="http://schemas.microsoft.com/office/word/2016/wordml/cid" xmlns:w16="http://schemas.microsoft.com/office/word/2018/wordml" xmlns:w16se="http://schemas.microsoft.com/office/word/2015/wordml/symex" mc:Ignorable="w14 w15 w16se w16cid w16 w16cex">
   <w:docDefaults>
     <w:rPrDefault>
       <w:rPr>
